--- a/zht/docx/145.content.docx
+++ b/zht/docx/145.content.docx
@@ -28,19 +28,18 @@
       </w:r>
     </w:p>
     <w:p>
-      <w:pPr>
-        <w:pStyle w:val="Heading2"/>
-      </w:pPr>
-      <w:r>
-        <w:rPr>
-          <w:lang w:val="zh_TW" w:bidi="zh_TW"/>
-        </w:rPr>
-        <w:t>License Information</w:t>
-      </w:r>
-      <w:r>
-        <w:rPr>
-          <w:lang w:val="zh_TW" w:bidi="zh_TW"/>
-        </w:rPr>
+      <w:pPr/>
+      <w:r>
+        <w:rPr>
+          <w:lang w:val="zh_TW" w:bidi="zh_TW"/>
+        </w:rPr>
+      </w:r>
+      <w:r>
+        <w:rPr>
+          <w:b/>
+          <w:lang w:val="zh_TW" w:bidi="zh_TW"/>
+        </w:rPr>
+        <w:t>Aquifer Open Bible Dictionary</w:t>
       </w:r>
     </w:p>
     <w:p>
@@ -52,22 +51,9 @@
       </w:r>
       <w:r>
         <w:rPr>
-          <w:b/>
-          <w:lang w:val="zh_TW" w:bidi="zh_TW"/>
-        </w:rPr>
-        <w:t>聖經詞典 (Tyndale)</w:t>
-      </w:r>
-      <w:r>
-        <w:rPr>
-          <w:lang w:val="zh_TW" w:bidi="zh_TW"/>
-        </w:rPr>
-        <w:t xml:space="preserve"> (Chinese (Traditional)) is based on</w:t>
-      </w:r>
-      <w:r>
-        <w:rPr>
-          <w:lang w:val="zh_TW" w:bidi="zh_TW"/>
-        </w:rPr>
-        <w:t xml:space="preserve">: </w:t>
+          <w:lang w:val="zh_TW" w:bidi="zh_TW"/>
+        </w:rPr>
+        <w:t xml:space="preserve">This work is an adaptation of </w:t>
       </w:r>
       <w:r>
         <w:rPr>
@@ -79,48 +65,19 @@
         <w:rPr>
           <w:lang w:val="zh_TW" w:bidi="zh_TW"/>
         </w:rPr>
-        <w:t xml:space="preserve">, </w:t>
-      </w:r>
-      <w:hyperlink r:id="rId13">
-        <w:r>
-          <w:rPr>
-            <w:lang w:val="zh_TW" w:bidi="zh_TW"/>
-          </w:rPr>
-          <w:rPr>
-            <w:color w:val="0000EE"/>
-            <w:u w:val="single"/>
-          </w:rPr>
-          <w:t>Tyndale House Publishers</w:t>
-        </w:r>
-      </w:hyperlink>
-      <w:r>
-        <w:rPr>
-          <w:lang w:val="zh_TW" w:bidi="zh_TW"/>
-        </w:rPr>
-        <w:t xml:space="preserve">, 2023, which is licensed under a </w:t>
-      </w:r>
-      <w:hyperlink r:id="rId14">
-        <w:r>
-          <w:rPr>
-            <w:lang w:val="zh_TW" w:bidi="zh_TW"/>
-          </w:rPr>
-          <w:rPr>
-            <w:color w:val="0000EE"/>
-            <w:u w:val="single"/>
-          </w:rPr>
-          <w:t>CC BY-SA 4.0 license</w:t>
-        </w:r>
-      </w:hyperlink>
-      <w:r>
-        <w:rPr>
-          <w:lang w:val="zh_TW" w:bidi="zh_TW"/>
-        </w:rPr>
-        <w:t>.</w:t>
-      </w:r>
-      <w:r>
-        <w:rPr>
-          <w:lang w:val="zh_TW" w:bidi="zh_TW"/>
-        </w:rPr>
+        <w:t xml:space="preserve"> © 2023 Tyndale House Publishers, licensed under the CC BY-SA 4.0 license. The adaptation, </w:t>
+      </w:r>
+      <w:r>
+        <w:rPr>
+          <w:lang w:val="zh_TW" w:bidi="zh_TW"/>
+        </w:rPr>
+        <w:t>Aquifer Open Bible Dictionary</w:t>
+      </w:r>
+      <w:r>
+        <w:rPr>
+          <w:lang w:val="zh_TW" w:bidi="zh_TW"/>
+        </w:rPr>
+        <w:t>, was created by Mission Mutual and is also licensed under CC BY-SA 4.0.</w:t>
       </w:r>
     </w:p>
     <w:p>
@@ -134,7 +91,7 @@
         <w:rPr>
           <w:lang w:val="zh_TW" w:bidi="zh_TW"/>
         </w:rPr>
-        <w:t>This PDF version is provided under the same license.</w:t>
+        <w:t>This resource has been adapted into multiple languages, including English, Tok Pisin, Arabic (عربي), French (Français), Hindi (हिंदी), Indonesian (Bahasa Indonesia), Portuguese (Português), Russian (Русский), Spanish (Español), Swahili (Kiswahili), and Simplified Chinese (简体中文).</w:t>
       </w:r>
       <w:r>
         <w:rPr>
@@ -192,7 +149,7 @@
         <w:rPr>
           <w:lang w:val="zh_TW" w:bidi="zh_TW"/>
         </w:rPr>
-        <w:t>zhang</w:t>
+        <w:t>zeng</w:t>
       </w:r>
       <w:r>
         <w:rPr>
@@ -212,7 +169,7 @@
           <w:i/>
           <w:lang w:val="zh_TW" w:bidi="zh_TW"/>
         </w:rPr>
-        <w:t>長老, 長老</w:t>
+        <w:t>憎惡</w:t>
       </w:r>
       <w:r>
         <w:rPr>
@@ -275,7 +232,7 @@
         <w:rPr>
           <w:lang w:val="zh_TW" w:bidi="zh_TW"/>
         </w:rPr>
-        <w:t>長老</w:t>
+        <w:t>憎惡</w:t>
       </w:r>
       <w:r>
         <w:rPr>
@@ -294,18 +251,7 @@
         <w:rPr>
           <w:lang w:val="zh_TW" w:bidi="zh_TW"/>
         </w:rPr>
-        <w:t>古代世界中，在宗教和世俗領域中行使領導和司法職能的人。他們通常因為在家族、支派或部落中的地位，或因為個性、實力、身材或影響力；或通過任命和授職的過程來行使這種領導職責。新約和使徒後教會中的長老制度（長老團）發展起源於猶太教和舊約，但長老或長老團的角色在古代以色列周圍的世界和新約時期的希臘羅馬世界中也有所發現。</w:t>
-      </w:r>
-    </w:p>
-    <w:p>
-      <w:pPr>
-        <w:pStyle w:val="Heading3"/>
-      </w:pPr>
-      <w:r>
-        <w:rPr>
-          <w:lang w:val="zh_TW" w:bidi="zh_TW"/>
-        </w:rPr>
-        <w:t>在舊約中</w:t>
+        <w:t>令人反感或厭惡的行為、人物或事物。可憎的概念源於神的聖潔對祂子民的特定要求。舊約中常用於憎惡的形容詞有「可憎的（abhorrent）」、「嫌惡的（loathsome）」、「不潔淨的（unclean）」和「被棄絕的（rejected）」。</w:t>
       </w:r>
     </w:p>
     <w:p>
@@ -319,21 +265,43 @@
         <w:rPr>
           <w:lang w:val="zh_TW" w:bidi="zh_TW"/>
         </w:rPr>
-        <w:t>長老或長老制度與部落制度（the tribal system）密切相關。部落由支派組成，而支派則是由大家族單位組成。在父權制社會中，由於年齡和職能的關係，一個家庭由父親治理。年齡，以及年長者所具備的智慧和成熟，無疑是這些長老行使權威的起源。一個支派由組成它的家族首領（the heads of families）統治，形成了一個長老議會。在戰爭時期，每個支派都派出一支隊伍；這些隊伍由一位族長帶領，這位族長可能是從長老中選出的。</w:t>
-      </w:r>
-    </w:p>
-    <w:p>
-      <w:pPr/>
-      <w:r>
-        <w:rPr>
-          <w:lang w:val="zh_TW" w:bidi="zh_TW"/>
-        </w:rPr>
-      </w:r>
-      <w:r>
-        <w:rPr>
-          <w:lang w:val="zh_TW" w:bidi="zh_TW"/>
-        </w:rPr>
-        <w:t>在以色列的前君主制時期，地方行政和司法行動主要由那些長老掌管。在出埃及記的敘述中，以色列的長老（家族的首領）接受了摩西關於第一次逾越節晚餐的指示（</w:t>
+        <w:t>有四個主要的希伯來文詞語被翻譯為「憎惡」。最常用的一個希伯來文詞語表示違反既定的習俗或儀式，這種違反會招致神的審判。例子包括從有瑕疵的祭物（</w:t>
+      </w:r>
+      <w:hyperlink r:id="rId13">
+        <w:r>
+          <w:rPr>
+            <w:lang w:val="zh_TW" w:bidi="zh_TW"/>
+          </w:rPr>
+          <w:rPr>
+            <w:color w:val="0000EE"/>
+            <w:u w:val="single"/>
+          </w:rPr>
+          <w:t>申17:1</w:t>
+        </w:r>
+      </w:hyperlink>
+      <w:r>
+        <w:rPr>
+          <w:lang w:val="zh_TW" w:bidi="zh_TW"/>
+        </w:rPr>
+        <w:t>）到行法術和占卜（</w:t>
+      </w:r>
+      <w:hyperlink r:id="rId14">
+        <w:r>
+          <w:rPr>
+            <w:lang w:val="zh_TW" w:bidi="zh_TW"/>
+          </w:rPr>
+          <w:rPr>
+            <w:color w:val="0000EE"/>
+            <w:u w:val="single"/>
+          </w:rPr>
+          <w:t>申18:12</w:t>
+        </w:r>
+      </w:hyperlink>
+      <w:r>
+        <w:rPr>
+          <w:lang w:val="zh_TW" w:bidi="zh_TW"/>
+        </w:rPr>
+        <w:t>）或崇拜偶像的行為（</w:t>
       </w:r>
       <w:hyperlink r:id="rId15">
         <w:r>
@@ -344,14 +312,14 @@
             <w:color w:val="0000EE"/>
             <w:u w:val="single"/>
           </w:rPr>
-          <w:t>出12:21–22</w:t>
+          <w:t>王下16:3</w:t>
         </w:r>
       </w:hyperlink>
       <w:r>
         <w:rPr>
           <w:lang w:val="zh_TW" w:bidi="zh_TW"/>
         </w:rPr>
-        <w:t>）。在</w:t>
+        <w:t>）。第二個希伯來文詞語指的是某些動物的肉，無論是觸摸還是食用，在儀式上都被認為是不潔的（</w:t>
       </w:r>
       <w:hyperlink r:id="rId16">
         <w:r>
@@ -362,14 +330,14 @@
             <w:color w:val="0000EE"/>
             <w:u w:val="single"/>
           </w:rPr>
-          <w:t>出埃及記十八章12節</w:t>
+          <w:t>利11:10–13</w:t>
         </w:r>
       </w:hyperlink>
       <w:r>
         <w:rPr>
           <w:lang w:val="zh_TW" w:bidi="zh_TW"/>
         </w:rPr>
-        <w:t>中，這些長老會見了摩西的岳父葉忒羅，並從這些長老中挑選出值得信任的代表，協助摩西解釋神的律法和執行公義（</w:t>
+        <w:t>）。第三個詞語指的是已放三天的祭肉（</w:t>
       </w:r>
       <w:hyperlink r:id="rId17">
         <w:r>
@@ -380,14 +348,14 @@
             <w:color w:val="0000EE"/>
             <w:u w:val="single"/>
           </w:rPr>
-          <w:t>18:13–23</w:t>
+          <w:t>利7:18</w:t>
         </w:r>
       </w:hyperlink>
       <w:r>
         <w:rPr>
           <w:lang w:val="zh_TW" w:bidi="zh_TW"/>
         </w:rPr>
-        <w:t>）。同樣，根據</w:t>
+        <w:t>）。第四個詞語幾乎只是指源於異教的偶像崇拜物（</w:t>
       </w:r>
       <w:hyperlink r:id="rId18">
         <w:r>
@@ -398,28 +366,14 @@
             <w:color w:val="0000EE"/>
             <w:u w:val="single"/>
           </w:rPr>
-          <w:t>民數記十一章16至17節</w:t>
+          <w:t>耶4:1</w:t>
         </w:r>
       </w:hyperlink>
       <w:r>
         <w:rPr>
           <w:lang w:val="zh_TW" w:bidi="zh_TW"/>
         </w:rPr>
-        <w:t>，神指示摩西從以色列的長老中選出七十人來協助他領導百姓。在這段記載中，這些長老被賦予了神的靈的特殊恩賜。在前一個例子中，長老們——被選為與摩西共同管理的人——是那些是被公認為值得信賴的人。</w:t>
-      </w:r>
-    </w:p>
-    <w:p>
-      <w:pPr/>
-      <w:r>
-        <w:rPr>
-          <w:lang w:val="zh_TW" w:bidi="zh_TW"/>
-        </w:rPr>
-      </w:r>
-      <w:r>
-        <w:rPr>
-          <w:lang w:val="zh_TW" w:bidi="zh_TW"/>
-        </w:rPr>
-        <w:t>長老的一個核心職能是司法職責。他們是「審判官（judges）」，坐在「城門口」，也就是古代村莊和城的傳統法庭。在這裡，長老們解決爭端和審理案件，並討論社區事務和作出決定（</w:t>
+        <w:t>，</w:t>
       </w:r>
       <w:hyperlink r:id="rId19">
         <w:r>
@@ -430,14 +384,28 @@
             <w:color w:val="0000EE"/>
             <w:u w:val="single"/>
           </w:rPr>
-          <w:t>創23:10、18</w:t>
+          <w:t>7:30</w:t>
         </w:r>
       </w:hyperlink>
       <w:r>
         <w:rPr>
           <w:lang w:val="zh_TW" w:bidi="zh_TW"/>
         </w:rPr>
-        <w:t>；</w:t>
+        <w:t>）。</w:t>
+      </w:r>
+    </w:p>
+    <w:p>
+      <w:pPr/>
+      <w:r>
+        <w:rPr>
+          <w:lang w:val="zh_TW" w:bidi="zh_TW"/>
+        </w:rPr>
+      </w:r>
+      <w:r>
+        <w:rPr>
+          <w:lang w:val="zh_TW" w:bidi="zh_TW"/>
+        </w:rPr>
+        <w:t>除了「那行毀壞可憎的」這個專門用法之外，希臘文「憎惡」一詞在新約聖經中並不常用（</w:t>
       </w:r>
       <w:hyperlink r:id="rId20">
         <w:r>
@@ -448,7 +416,7 @@
             <w:color w:val="0000EE"/>
             <w:u w:val="single"/>
           </w:rPr>
-          <w:t>伯29:7</w:t>
+          <w:t>路16:15</w:t>
         </w:r>
       </w:hyperlink>
       <w:r>
@@ -466,14 +434,14 @@
             <w:color w:val="0000EE"/>
             <w:u w:val="single"/>
           </w:rPr>
-          <w:t>箴24:7</w:t>
+          <w:t>羅2:22</w:t>
         </w:r>
       </w:hyperlink>
       <w:r>
         <w:rPr>
           <w:lang w:val="zh_TW" w:bidi="zh_TW"/>
         </w:rPr>
-        <w:t>，</w:t>
+        <w:t>；</w:t>
       </w:r>
       <w:hyperlink r:id="rId22">
         <w:r>
@@ -484,14 +452,14 @@
             <w:color w:val="0000EE"/>
             <w:u w:val="single"/>
           </w:rPr>
-          <w:t>31:23</w:t>
+          <w:t>多1:16</w:t>
         </w:r>
       </w:hyperlink>
       <w:r>
         <w:rPr>
           <w:lang w:val="zh_TW" w:bidi="zh_TW"/>
         </w:rPr>
-        <w:t>）。律法的保存和應用顯然是由坐在城門口的長老掌握（</w:t>
+        <w:t>；</w:t>
       </w:r>
       <w:hyperlink r:id="rId23">
         <w:r>
@@ -502,9 +470,15 @@
             <w:color w:val="0000EE"/>
             <w:u w:val="single"/>
           </w:rPr>
-          <w:t>申19:12，</w:t>
+          <w:t>啟17:4–5</w:t>
         </w:r>
       </w:hyperlink>
+      <w:r>
+        <w:rPr>
+          <w:lang w:val="zh_TW" w:bidi="zh_TW"/>
+        </w:rPr>
+        <w:t>，</w:t>
+      </w:r>
       <w:hyperlink r:id="rId24">
         <w:r>
           <w:rPr>
@@ -514,56 +488,14 @@
             <w:color w:val="0000EE"/>
             <w:u w:val="single"/>
           </w:rPr>
-          <w:t>21:19，</w:t>
+          <w:t>21:8、27</w:t>
         </w:r>
       </w:hyperlink>
-      <w:hyperlink r:id="rId25">
-        <w:r>
-          <w:rPr>
-            <w:lang w:val="zh_TW" w:bidi="zh_TW"/>
-          </w:rPr>
-          <w:rPr>
-            <w:color w:val="0000EE"/>
-            <w:u w:val="single"/>
-          </w:rPr>
-          <w:t>22:15，</w:t>
-        </w:r>
-      </w:hyperlink>
-      <w:hyperlink r:id="rId26">
-        <w:r>
-          <w:rPr>
-            <w:lang w:val="zh_TW" w:bidi="zh_TW"/>
-          </w:rPr>
-          <w:rPr>
-            <w:color w:val="0000EE"/>
-            <w:u w:val="single"/>
-          </w:rPr>
-          <w:t>25:7–10</w:t>
-        </w:r>
-      </w:hyperlink>
-      <w:r>
-        <w:rPr>
-          <w:lang w:val="zh_TW" w:bidi="zh_TW"/>
-        </w:rPr>
-        <w:t>）。</w:t>
-      </w:r>
-      <w:hyperlink r:id="rId27">
-        <w:r>
-          <w:rPr>
-            <w:lang w:val="zh_TW" w:bidi="zh_TW"/>
-          </w:rPr>
-          <w:rPr>
-            <w:color w:val="0000EE"/>
-            <w:u w:val="single"/>
-          </w:rPr>
-          <w:t>路得記四章1至12節</w:t>
-        </w:r>
-      </w:hyperlink>
-      <w:r>
-        <w:rPr>
-          <w:lang w:val="zh_TW" w:bidi="zh_TW"/>
-        </w:rPr>
-        <w:t>很好地描述了這種過程。</w:t>
+      <w:r>
+        <w:rPr>
+          <w:lang w:val="zh_TW" w:bidi="zh_TW"/>
+        </w:rPr>
+        <w:t>），並且被翻譯為許多不同的英文詞語。其主要的含義是聖潔的神所厭惡的任何事物。</w:t>
       </w:r>
     </w:p>
     <w:p>
@@ -575,1645 +507,34 @@
       </w:r>
       <w:r>
         <w:rPr>
-          <w:lang w:val="zh_TW" w:bidi="zh_TW"/>
-        </w:rPr>
-        <w:t>在君主制時期，地方行政和司法權力繼續由長老議會行使。在掃羅統治末期，大衛發送信息和禮物給猶大各城的長老們（</w:t>
-      </w:r>
-      <w:hyperlink r:id="rId28">
-        <w:r>
-          <w:rPr>
-            <w:lang w:val="zh_TW" w:bidi="zh_TW"/>
-          </w:rPr>
-          <w:rPr>
-            <w:color w:val="0000EE"/>
-            <w:u w:val="single"/>
-          </w:rPr>
-          <w:t>撒上30:26</w:t>
-        </w:r>
-      </w:hyperlink>
-      <w:r>
-        <w:rPr>
-          <w:lang w:val="zh_TW" w:bidi="zh_TW"/>
-        </w:rPr>
-        <w:t>），大衛顯然意識到他的有效統治將依賴於他們的善意和忠誠。為了實施對拿伯的陰謀，耶洗別寫信給耶斯列的長老和貴族（</w:t>
-      </w:r>
-      <w:hyperlink r:id="rId29">
-        <w:r>
-          <w:rPr>
-            <w:lang w:val="zh_TW" w:bidi="zh_TW"/>
-          </w:rPr>
-          <w:rPr>
-            <w:color w:val="0000EE"/>
-            <w:u w:val="single"/>
-          </w:rPr>
-          <w:t>王上21:8–11</w:t>
-        </w:r>
-      </w:hyperlink>
-      <w:r>
-        <w:rPr>
-          <w:lang w:val="zh_TW" w:bidi="zh_TW"/>
-        </w:rPr>
-        <w:t>）。這顯示出以色列的長老們已經負責在其管轄範圍內應用律法。除了行政和司法職能外，長老們還承擔了宗教儀式的角色（</w:t>
-      </w:r>
-      <w:hyperlink r:id="rId30">
-        <w:r>
-          <w:rPr>
-            <w:lang w:val="zh_TW" w:bidi="zh_TW"/>
-          </w:rPr>
-          <w:rPr>
-            <w:color w:val="0000EE"/>
-            <w:u w:val="single"/>
-          </w:rPr>
-          <w:t>出24:1、9</w:t>
-        </w:r>
-      </w:hyperlink>
+          <w:i/>
+          <w:lang w:val="zh_TW" w:bidi="zh_TW"/>
+        </w:rPr>
+        <w:t>另見</w:t>
+      </w:r>
+      <w:r>
+        <w:rPr>
+          <w:lang w:val="zh_TW" w:bidi="zh_TW"/>
+        </w:rPr>
+        <w:t xml:space="preserve"> </w:t>
+      </w:r>
+      <w:r>
+        <w:rPr>
+          <w:lang w:val="zh_TW" w:bidi="zh_TW"/>
+        </w:rPr>
+        <w:t>潔淨與不潔淨的規定</w:t>
+      </w:r>
       <w:r>
         <w:rPr>
           <w:lang w:val="zh_TW" w:bidi="zh_TW"/>
         </w:rPr>
         <w:t>；</w:t>
       </w:r>
-      <w:hyperlink r:id="rId31">
-        <w:r>
-          <w:rPr>
-            <w:lang w:val="zh_TW" w:bidi="zh_TW"/>
-          </w:rPr>
-          <w:rPr>
-            <w:color w:val="0000EE"/>
-            <w:u w:val="single"/>
-          </w:rPr>
-          <w:t>利4:14–15</w:t>
-        </w:r>
-      </w:hyperlink>
-      <w:r>
-        <w:rPr>
-          <w:lang w:val="zh_TW" w:bidi="zh_TW"/>
-        </w:rPr>
-        <w:t>）。</w:t>
-      </w:r>
-    </w:p>
-    <w:p>
-      <w:pPr/>
-      <w:r>
-        <w:rPr>
-          <w:lang w:val="zh_TW" w:bidi="zh_TW"/>
-        </w:rPr>
-      </w:r>
-      <w:r>
-        <w:rPr>
-          <w:lang w:val="zh_TW" w:bidi="zh_TW"/>
-        </w:rPr>
-        <w:t>長老制度在王國體制崩潰後依然存在。在被擄期間（</w:t>
-      </w:r>
-      <w:hyperlink r:id="rId32">
-        <w:r>
-          <w:rPr>
-            <w:lang w:val="zh_TW" w:bidi="zh_TW"/>
-          </w:rPr>
-          <w:rPr>
-            <w:color w:val="0000EE"/>
-            <w:u w:val="single"/>
-          </w:rPr>
-          <w:t>結8:1</w:t>
-        </w:r>
-      </w:hyperlink>
-      <w:r>
-        <w:rPr>
-          <w:lang w:val="zh_TW" w:bidi="zh_TW"/>
-        </w:rPr>
-        <w:t>，</w:t>
-      </w:r>
-      <w:hyperlink r:id="rId33">
-        <w:r>
-          <w:rPr>
-            <w:lang w:val="zh_TW" w:bidi="zh_TW"/>
-          </w:rPr>
-          <w:rPr>
-            <w:color w:val="0000EE"/>
-            <w:u w:val="single"/>
-          </w:rPr>
-          <w:t>14:1</w:t>
-        </w:r>
-      </w:hyperlink>
-      <w:r>
-        <w:rPr>
-          <w:lang w:val="zh_TW" w:bidi="zh_TW"/>
-        </w:rPr>
-        <w:t>，</w:t>
-      </w:r>
-      <w:hyperlink r:id="rId34">
-        <w:r>
-          <w:rPr>
-            <w:lang w:val="zh_TW" w:bidi="zh_TW"/>
-          </w:rPr>
-          <w:rPr>
-            <w:color w:val="0000EE"/>
-            <w:u w:val="single"/>
-          </w:rPr>
-          <w:t>20:1–3</w:t>
-        </w:r>
-      </w:hyperlink>
-      <w:r>
-        <w:rPr>
-          <w:lang w:val="zh_TW" w:bidi="zh_TW"/>
-        </w:rPr>
-        <w:t>）以及被擄歸回後（例如，</w:t>
-      </w:r>
-      <w:hyperlink r:id="rId35">
-        <w:r>
-          <w:rPr>
-            <w:lang w:val="zh_TW" w:bidi="zh_TW"/>
-          </w:rPr>
-          <w:rPr>
-            <w:color w:val="0000EE"/>
-            <w:u w:val="single"/>
-          </w:rPr>
-          <w:t>拉10:16</w:t>
-        </w:r>
-      </w:hyperlink>
-      <w:r>
-        <w:rPr>
-          <w:lang w:val="zh_TW" w:bidi="zh_TW"/>
-        </w:rPr>
-        <w:t>），長老們依然存在。</w:t>
-      </w:r>
-    </w:p>
-    <w:p>
-      <w:pPr>
-        <w:pStyle w:val="Heading3"/>
-      </w:pPr>
-      <w:r>
-        <w:rPr>
-          <w:lang w:val="zh_TW" w:bidi="zh_TW"/>
-        </w:rPr>
-        <w:t>在新約時期的猶太教中</w:t>
-      </w:r>
-    </w:p>
-    <w:p>
-      <w:pPr/>
-      <w:r>
-        <w:rPr>
-          <w:lang w:val="zh_TW" w:bidi="zh_TW"/>
-        </w:rPr>
-      </w:r>
-      <w:r>
-        <w:rPr>
-          <w:lang w:val="zh_TW" w:bidi="zh_TW"/>
-        </w:rPr>
-        <w:t>基督教的長老職分（office，或職能〔function〕）源自猶太教中的一個類似制度，雖然使用「長老」這一頭銜來稱呼各種希臘邪教組織的官員和村莊的地方官員，這可能影響了外邦教會中社區結構的發展。在前三卷福音書和使徒行傳中，多次提到長老作為猶太教社區和宗教生活中的職能人物。通常他們與其他一組或多組職能人員一起被提及：「長老、祭司長、文士」（</w:t>
-      </w:r>
-      <w:hyperlink r:id="rId36">
-        <w:r>
-          <w:rPr>
-            <w:lang w:val="zh_TW" w:bidi="zh_TW"/>
-          </w:rPr>
-          <w:rPr>
-            <w:color w:val="0000EE"/>
-            <w:u w:val="single"/>
-          </w:rPr>
-          <w:t>太16:21</w:t>
-        </w:r>
-      </w:hyperlink>
-      <w:r>
-        <w:rPr>
-          <w:lang w:val="zh_TW" w:bidi="zh_TW"/>
-        </w:rPr>
-        <w:t>）；「祭司長和民間的長老」（</w:t>
-      </w:r>
-      <w:hyperlink r:id="rId37">
-        <w:r>
-          <w:rPr>
-            <w:lang w:val="zh_TW" w:bidi="zh_TW"/>
-          </w:rPr>
-          <w:rPr>
-            <w:color w:val="0000EE"/>
-            <w:u w:val="single"/>
-          </w:rPr>
-          <w:t>21:23</w:t>
-        </w:r>
-      </w:hyperlink>
-      <w:r>
-        <w:rPr>
-          <w:lang w:val="zh_TW" w:bidi="zh_TW"/>
-        </w:rPr>
-        <w:t>，</w:t>
-      </w:r>
-      <w:hyperlink r:id="rId38">
-        <w:r>
-          <w:rPr>
-            <w:lang w:val="zh_TW" w:bidi="zh_TW"/>
-          </w:rPr>
-          <w:rPr>
-            <w:color w:val="0000EE"/>
-            <w:u w:val="single"/>
-          </w:rPr>
-          <w:t>26:3、47</w:t>
-        </w:r>
-      </w:hyperlink>
-      <w:r>
-        <w:rPr>
-          <w:lang w:val="zh_TW" w:bidi="zh_TW"/>
-        </w:rPr>
-        <w:t>）；「文士和長老」（</w:t>
-      </w:r>
-      <w:hyperlink r:id="rId39">
-        <w:r>
-          <w:rPr>
-            <w:lang w:val="zh_TW" w:bidi="zh_TW"/>
-          </w:rPr>
-          <w:rPr>
-            <w:color w:val="0000EE"/>
-            <w:u w:val="single"/>
-          </w:rPr>
-          <w:t>26:57</w:t>
-        </w:r>
-      </w:hyperlink>
-      <w:r>
-        <w:rPr>
-          <w:lang w:val="zh_TW" w:bidi="zh_TW"/>
-        </w:rPr>
-        <w:t>，</w:t>
-      </w:r>
-      <w:hyperlink r:id="rId40">
-        <w:r>
-          <w:rPr>
-            <w:lang w:val="zh_TW" w:bidi="zh_TW"/>
-          </w:rPr>
-          <w:rPr>
-            <w:color w:val="0000EE"/>
-            <w:u w:val="single"/>
-          </w:rPr>
-          <w:t>27:41</w:t>
-        </w:r>
-      </w:hyperlink>
-      <w:r>
-        <w:rPr>
-          <w:lang w:val="zh_TW" w:bidi="zh_TW"/>
-        </w:rPr>
-        <w:t>）；「祭司長和民間的長老」（</w:t>
-      </w:r>
-      <w:hyperlink r:id="rId41">
-        <w:r>
-          <w:rPr>
-            <w:lang w:val="zh_TW" w:bidi="zh_TW"/>
-          </w:rPr>
-          <w:rPr>
-            <w:color w:val="0000EE"/>
-            <w:u w:val="single"/>
-          </w:rPr>
-          <w:t>27:1、3、12、20</w:t>
-        </w:r>
-      </w:hyperlink>
-      <w:r>
-        <w:rPr>
-          <w:lang w:val="zh_TW" w:bidi="zh_TW"/>
-        </w:rPr>
-        <w:t>）；「官府、長老，和文士」（</w:t>
-      </w:r>
-      <w:hyperlink r:id="rId42">
-        <w:r>
-          <w:rPr>
-            <w:lang w:val="zh_TW" w:bidi="zh_TW"/>
-          </w:rPr>
-          <w:rPr>
-            <w:color w:val="0000EE"/>
-            <w:u w:val="single"/>
-          </w:rPr>
-          <w:t>徒4:5</w:t>
-        </w:r>
-      </w:hyperlink>
-      <w:r>
-        <w:rPr>
-          <w:lang w:val="zh_TW" w:bidi="zh_TW"/>
-        </w:rPr>
-        <w:t>）；「百姓的官府和長老」（</w:t>
-      </w:r>
-      <w:hyperlink r:id="rId43">
-        <w:r>
-          <w:rPr>
-            <w:lang w:val="zh_TW" w:bidi="zh_TW"/>
-          </w:rPr>
-          <w:rPr>
-            <w:color w:val="0000EE"/>
-            <w:u w:val="single"/>
-          </w:rPr>
-          <w:t>8</w:t>
-        </w:r>
-      </w:hyperlink>
-      <w:r>
-        <w:rPr>
-          <w:lang w:val="zh_TW" w:bidi="zh_TW"/>
-        </w:rPr>
-        <w:t>）。從這些新約經文中，我們無法確定他們的具體職能，或者他們與官府或文士的區別。然而，猶太長老的職責在</w:t>
-      </w:r>
-      <w:r>
-        <w:rPr>
-          <w:lang w:val="zh_TW" w:bidi="zh_TW"/>
-        </w:rPr>
-        <w:t>米示拿</w:t>
-      </w:r>
-      <w:r>
-        <w:rPr>
-          <w:lang w:val="zh_TW" w:bidi="zh_TW"/>
-        </w:rPr>
-        <w:t>的</w:t>
-      </w:r>
-      <w:r>
-        <w:rPr>
-          <w:i/>
-          <w:lang w:val="zh_TW" w:bidi="zh_TW"/>
-        </w:rPr>
-        <w:t>論公會</w:t>
-      </w:r>
-      <w:r>
-        <w:rPr>
-          <w:lang w:val="zh_TW" w:bidi="zh_TW"/>
-        </w:rPr>
-        <w:t>中有明確描述，以及在死海古卷中發現的昆蘭苦修社群規則書中，有明確的描述。</w:t>
-      </w:r>
-    </w:p>
-    <w:p>
-      <w:pPr/>
-      <w:r>
-        <w:rPr>
-          <w:lang w:val="zh_TW" w:bidi="zh_TW"/>
-        </w:rPr>
-      </w:r>
-      <w:r>
-        <w:rPr>
-          <w:lang w:val="zh_TW" w:bidi="zh_TW"/>
-        </w:rPr>
-        <w:t>每個猶太社區都有其長老會，負責一般的行政監督，並代表其社區與羅馬當局打交道。他們的主要職責是司法職能。他們是律法及其傳統解釋的保管人（custodians，見</w:t>
-      </w:r>
-      <w:hyperlink r:id="rId44">
-        <w:r>
-          <w:rPr>
-            <w:lang w:val="zh_TW" w:bidi="zh_TW"/>
-          </w:rPr>
-          <w:rPr>
-            <w:color w:val="0000EE"/>
-            <w:u w:val="single"/>
-          </w:rPr>
-          <w:t>太15:2</w:t>
-        </w:r>
-      </w:hyperlink>
-      <w:r>
-        <w:rPr>
-          <w:lang w:val="zh_TW" w:bidi="zh_TW"/>
-        </w:rPr>
-        <w:t>），並負責執行律法和懲罰違法者。這些長老會中最重要的是耶路撒冷的公會，這是一個由71人組成的團體，作為全國的最高法院。</w:t>
-      </w:r>
-    </w:p>
-    <w:p>
-      <w:pPr>
-        <w:pStyle w:val="Heading3"/>
-      </w:pPr>
-      <w:r>
-        <w:rPr>
-          <w:lang w:val="zh_TW" w:bidi="zh_TW"/>
-        </w:rPr>
-        <w:t>在基督教群體中</w:t>
-      </w:r>
-    </w:p>
-    <w:p>
-      <w:pPr/>
-      <w:r>
-        <w:rPr>
-          <w:lang w:val="zh_TW" w:bidi="zh_TW"/>
-        </w:rPr>
-      </w:r>
-      <w:r>
-        <w:rPr>
-          <w:lang w:val="zh_TW" w:bidi="zh_TW"/>
-        </w:rPr>
-        <w:t>由於初期教會逐漸認為自己是新的以色列（</w:t>
-      </w:r>
-      <w:hyperlink r:id="rId45">
-        <w:r>
-          <w:rPr>
-            <w:lang w:val="zh_TW" w:bidi="zh_TW"/>
-          </w:rPr>
-          <w:rPr>
-            <w:color w:val="0000EE"/>
-            <w:u w:val="single"/>
-          </w:rPr>
-          <w:t>太21:43</w:t>
-        </w:r>
-      </w:hyperlink>
-      <w:r>
-        <w:rPr>
-          <w:lang w:val="zh_TW" w:bidi="zh_TW"/>
-        </w:rPr>
-        <w:t>；</w:t>
-      </w:r>
-      <w:hyperlink r:id="rId46">
-        <w:r>
-          <w:rPr>
-            <w:lang w:val="zh_TW" w:bidi="zh_TW"/>
-          </w:rPr>
-          <w:rPr>
-            <w:color w:val="0000EE"/>
-            <w:u w:val="single"/>
-          </w:rPr>
-          <w:t>加6:16</w:t>
-        </w:r>
-      </w:hyperlink>
-      <w:r>
-        <w:rPr>
-          <w:lang w:val="zh_TW" w:bidi="zh_TW"/>
-        </w:rPr>
-        <w:t>），因此他們逐漸採用長老制度是可以理解的。雖然很難確定早期基督徒團體中所遵循的秩序，因為這些秩序根據地點和時代的不同，在形式和範圍上顯然有所不同，但長老的存在和職能確實是早期教會生活現實的一部分。</w:t>
-      </w:r>
-    </w:p>
-    <w:p>
-      <w:pPr/>
-      <w:r>
-        <w:rPr>
-          <w:lang w:val="zh_TW" w:bidi="zh_TW"/>
-        </w:rPr>
-      </w:r>
-      <w:r>
-        <w:rPr>
-          <w:lang w:val="zh_TW" w:bidi="zh_TW"/>
-        </w:rPr>
-        <w:t>在路加福音關於基督教起源和傳播的記述中，長老已經出現在耶路撒冷的教會中。在使徒行傳中，我們看到安提阿的基督徒派發饑荒救濟物資，「把捐項託巴拿巴和掃羅送到（猶大教會的）眾長老那裡」（</w:t>
-      </w:r>
-      <w:hyperlink r:id="rId47">
-        <w:r>
-          <w:rPr>
-            <w:lang w:val="zh_TW" w:bidi="zh_TW"/>
-          </w:rPr>
-          <w:rPr>
-            <w:color w:val="0000EE"/>
-            <w:u w:val="single"/>
-          </w:rPr>
-          <w:t>徒11:30</w:t>
-        </w:r>
-      </w:hyperlink>
-      <w:r>
-        <w:rPr>
-          <w:lang w:val="zh_TW" w:bidi="zh_TW"/>
-        </w:rPr>
-        <w:t>）。在保羅和巴拿巴的第一次宣教之旅中，他們「在各教會中選立了長老」（</w:t>
-      </w:r>
-      <w:hyperlink r:id="rId48">
-        <w:r>
-          <w:rPr>
-            <w:lang w:val="zh_TW" w:bidi="zh_TW"/>
-          </w:rPr>
-          <w:rPr>
-            <w:color w:val="0000EE"/>
-            <w:u w:val="single"/>
-          </w:rPr>
-          <w:t>14:23</w:t>
-        </w:r>
-      </w:hyperlink>
-      <w:r>
-        <w:rPr>
-          <w:lang w:val="zh_TW" w:bidi="zh_TW"/>
-        </w:rPr>
-        <w:t>）。後來，保羅和巴拿巴從安提阿被派往耶路撒冷，就外邦基督徒是否需要受割禮的問題「去見使徒和長老」（</w:t>
-      </w:r>
-      <w:hyperlink r:id="rId49">
-        <w:r>
-          <w:rPr>
-            <w:lang w:val="zh_TW" w:bidi="zh_TW"/>
-          </w:rPr>
-          <w:rPr>
-            <w:color w:val="0000EE"/>
-            <w:u w:val="single"/>
-          </w:rPr>
-          <w:t>15:2</w:t>
-        </w:r>
-      </w:hyperlink>
-      <w:r>
-        <w:rPr>
-          <w:lang w:val="zh_TW" w:bidi="zh_TW"/>
-        </w:rPr>
-        <w:t>），「教會和使徒並長老都接待他們」（</w:t>
-      </w:r>
-      <w:hyperlink r:id="rId50">
-        <w:r>
-          <w:rPr>
-            <w:lang w:val="zh_TW" w:bidi="zh_TW"/>
-          </w:rPr>
-          <w:rPr>
-            <w:color w:val="0000EE"/>
-            <w:u w:val="single"/>
-          </w:rPr>
-          <w:t>4</w:t>
-        </w:r>
-      </w:hyperlink>
-      <w:r>
-        <w:rPr>
-          <w:lang w:val="zh_TW" w:bidi="zh_TW"/>
-        </w:rPr>
-        <w:t>節），他們聚集起來聽取案件並解決這個問題（</w:t>
-      </w:r>
-      <w:hyperlink r:id="rId51">
-        <w:r>
-          <w:rPr>
-            <w:lang w:val="zh_TW" w:bidi="zh_TW"/>
-          </w:rPr>
-          <w:rPr>
-            <w:color w:val="0000EE"/>
-            <w:u w:val="single"/>
-          </w:rPr>
-          <w:t>6–23</w:t>
-        </w:r>
-      </w:hyperlink>
-      <w:r>
-        <w:rPr>
-          <w:lang w:val="zh_TW" w:bidi="zh_TW"/>
-        </w:rPr>
-        <w:t>節）。</w:t>
-      </w:r>
-    </w:p>
-    <w:p>
-      <w:pPr/>
-      <w:r>
-        <w:rPr>
-          <w:lang w:val="zh_TW" w:bidi="zh_TW"/>
-        </w:rPr>
-      </w:r>
-      <w:r>
-        <w:rPr>
-          <w:lang w:val="zh_TW" w:bidi="zh_TW"/>
-        </w:rPr>
-        <w:t>關於這些長老的身份以及他們是如何被選立的，聖經並沒有給予詳細的說明。然而，根據猶太人的傳統，我們似乎可以推測他們的年齡和在群體中的顯赫地位，賦予他們有資格在教會中擔任特殊的服事角色。猶太人對年長者的敬重是根深蒂固的，而「長老」（presbyter）這個名稱正是源自猶太人的用法。此外，這些耶路撒冷教會中的首批長老也有可能是由使徒透過按手禮選立的，就像選立「七個人」來執行特別的服事（徒</w:t>
-      </w:r>
-      <w:hyperlink r:id="rId52">
-        <w:r>
-          <w:rPr>
-            <w:lang w:val="zh_TW" w:bidi="zh_TW"/>
-          </w:rPr>
-          <w:rPr>
-            <w:color w:val="0000EE"/>
-            <w:u w:val="single"/>
-          </w:rPr>
-          <w:t>6:1–6</w:t>
-        </w:r>
-      </w:hyperlink>
-      <w:r>
-        <w:rPr>
-          <w:lang w:val="zh_TW" w:bidi="zh_TW"/>
-        </w:rPr>
-        <w:t>）一樣。顯然這些長老在基督徒群體中的職能與猶太社群和公會中的長老相似（</w:t>
-      </w:r>
-      <w:hyperlink r:id="rId47">
-        <w:r>
-          <w:rPr>
-            <w:lang w:val="zh_TW" w:bidi="zh_TW"/>
-          </w:rPr>
-          <w:rPr>
-            <w:color w:val="0000EE"/>
-            <w:u w:val="single"/>
-          </w:rPr>
-          <w:t>11:30</w:t>
-        </w:r>
-      </w:hyperlink>
-      <w:r>
-        <w:rPr>
-          <w:lang w:val="zh_TW" w:bidi="zh_TW"/>
-        </w:rPr>
-        <w:t>，</w:t>
-      </w:r>
-      <w:hyperlink r:id="rId53">
-        <w:r>
-          <w:rPr>
-            <w:lang w:val="zh_TW" w:bidi="zh_TW"/>
-          </w:rPr>
-          <w:rPr>
-            <w:color w:val="0000EE"/>
-            <w:u w:val="single"/>
-          </w:rPr>
-          <w:t>15:2–6、22–23</w:t>
-        </w:r>
-      </w:hyperlink>
-      <w:r>
-        <w:rPr>
-          <w:lang w:val="zh_TW" w:bidi="zh_TW"/>
-        </w:rPr>
-        <w:t>，</w:t>
-      </w:r>
-      <w:hyperlink r:id="rId54">
-        <w:r>
-          <w:rPr>
-            <w:lang w:val="zh_TW" w:bidi="zh_TW"/>
-          </w:rPr>
-          <w:rPr>
-            <w:color w:val="0000EE"/>
-            <w:u w:val="single"/>
-          </w:rPr>
-          <w:t>16:4</w:t>
-        </w:r>
-      </w:hyperlink>
-      <w:r>
-        <w:rPr>
-          <w:lang w:val="zh_TW" w:bidi="zh_TW"/>
-        </w:rPr>
-        <w:t>，</w:t>
-      </w:r>
-      <w:hyperlink r:id="rId55">
-        <w:r>
-          <w:rPr>
-            <w:lang w:val="zh_TW" w:bidi="zh_TW"/>
-          </w:rPr>
-          <w:rPr>
-            <w:color w:val="0000EE"/>
-            <w:u w:val="single"/>
-          </w:rPr>
-          <w:t>21:18</w:t>
-        </w:r>
-      </w:hyperlink>
-      <w:r>
-        <w:rPr>
-          <w:lang w:val="zh_TW" w:bidi="zh_TW"/>
-        </w:rPr>
-        <w:t>）。</w:t>
-      </w:r>
-    </w:p>
-    <w:p>
-      <w:pPr/>
-      <w:r>
-        <w:rPr>
-          <w:lang w:val="zh_TW" w:bidi="zh_TW"/>
-        </w:rPr>
-      </w:r>
-      <w:r>
-        <w:rPr>
-          <w:lang w:val="zh_TW" w:bidi="zh_TW"/>
-        </w:rPr>
-        <w:t>儘管保羅在最早的書信中並未提到長老，但保羅顯然在外邦教會中延續了這一傳統。長老僅在教牧書信（</w:t>
-      </w:r>
-      <w:hyperlink r:id="rId56">
-        <w:r>
-          <w:rPr>
-            <w:lang w:val="zh_TW" w:bidi="zh_TW"/>
-          </w:rPr>
-          <w:rPr>
-            <w:color w:val="0000EE"/>
-            <w:u w:val="single"/>
-          </w:rPr>
-          <w:t>提前5:17、19</w:t>
-        </w:r>
-      </w:hyperlink>
-      <w:r>
-        <w:rPr>
-          <w:lang w:val="zh_TW" w:bidi="zh_TW"/>
-        </w:rPr>
-        <w:t>；</w:t>
-      </w:r>
-      <w:hyperlink r:id="rId57">
-        <w:r>
-          <w:rPr>
-            <w:lang w:val="zh_TW" w:bidi="zh_TW"/>
-          </w:rPr>
-          <w:rPr>
-            <w:color w:val="0000EE"/>
-            <w:u w:val="single"/>
-          </w:rPr>
-          <w:t>多1:5</w:t>
-        </w:r>
-      </w:hyperlink>
-      <w:r>
-        <w:rPr>
-          <w:lang w:val="zh_TW" w:bidi="zh_TW"/>
-        </w:rPr>
-        <w:t>）中被提到。在保羅最後一次前往耶路撒冷的旅程中，他召集了以弗所教會的長老到米利都（</w:t>
-      </w:r>
-      <w:hyperlink r:id="rId58">
-        <w:r>
-          <w:rPr>
-            <w:lang w:val="zh_TW" w:bidi="zh_TW"/>
-          </w:rPr>
-          <w:rPr>
-            <w:color w:val="0000EE"/>
-            <w:u w:val="single"/>
-          </w:rPr>
-          <w:t>徒20:17</w:t>
-        </w:r>
-      </w:hyperlink>
-      <w:r>
-        <w:rPr>
-          <w:lang w:val="zh_TW" w:bidi="zh_TW"/>
-        </w:rPr>
-        <w:t>），向他們告別，並囑咐他們要忠實地履行監督和牧養基督徒群羊，即神的教會這一責任（</w:t>
-      </w:r>
-      <w:hyperlink r:id="rId59">
-        <w:r>
-          <w:rPr>
-            <w:lang w:val="zh_TW" w:bidi="zh_TW"/>
-          </w:rPr>
-          <w:rPr>
-            <w:color w:val="0000EE"/>
-            <w:u w:val="single"/>
-          </w:rPr>
-          <w:t>20:28</w:t>
-        </w:r>
-      </w:hyperlink>
-      <w:r>
-        <w:rPr>
-          <w:lang w:val="zh_TW" w:bidi="zh_TW"/>
-        </w:rPr>
-        <w:t>）。</w:t>
-      </w:r>
-    </w:p>
-    <w:p>
-      <w:pPr/>
-      <w:r>
-        <w:rPr>
-          <w:lang w:val="zh_TW" w:bidi="zh_TW"/>
-        </w:rPr>
-      </w:r>
-      <w:r>
-        <w:rPr>
-          <w:lang w:val="zh_TW" w:bidi="zh_TW"/>
-        </w:rPr>
-        <w:t>在保羅的早期書信中，雖然沒有明確提到長老，但他們可能是領導教會聚會的領袖之一（</w:t>
-      </w:r>
-      <w:hyperlink r:id="rId60">
-        <w:r>
-          <w:rPr>
-            <w:lang w:val="zh_TW" w:bidi="zh_TW"/>
-          </w:rPr>
-          <w:rPr>
-            <w:color w:val="0000EE"/>
-            <w:u w:val="single"/>
-          </w:rPr>
-          <w:t>羅12:8</w:t>
-        </w:r>
-      </w:hyperlink>
-      <w:r>
-        <w:rPr>
-          <w:lang w:val="zh_TW" w:bidi="zh_TW"/>
-        </w:rPr>
-        <w:t>；</w:t>
-      </w:r>
-      <w:hyperlink r:id="rId61">
-        <w:r>
-          <w:rPr>
-            <w:lang w:val="zh_TW" w:bidi="zh_TW"/>
-          </w:rPr>
-          <w:rPr>
-            <w:color w:val="0000EE"/>
-            <w:u w:val="single"/>
-          </w:rPr>
-          <w:t>帖前5:12–13</w:t>
-        </w:r>
-      </w:hyperlink>
-      <w:r>
-        <w:rPr>
-          <w:lang w:val="zh_TW" w:bidi="zh_TW"/>
-        </w:rPr>
-        <w:t>）。</w:t>
-      </w:r>
-      <w:hyperlink r:id="rId62">
-        <w:r>
-          <w:rPr>
-            <w:lang w:val="zh_TW" w:bidi="zh_TW"/>
-          </w:rPr>
-          <w:rPr>
-            <w:color w:val="0000EE"/>
-            <w:u w:val="single"/>
-          </w:rPr>
-          <w:t>腓立比書一章1節</w:t>
-        </w:r>
-      </w:hyperlink>
-      <w:r>
-        <w:rPr>
-          <w:lang w:val="zh_TW" w:bidi="zh_TW"/>
-        </w:rPr>
-        <w:t>清楚的顯示了在年輕的保羅教會中已經有明確的領導層次（「監督和執事」）。而</w:t>
-      </w:r>
-      <w:hyperlink r:id="rId56">
-        <w:r>
-          <w:rPr>
-            <w:lang w:val="zh_TW" w:bidi="zh_TW"/>
-          </w:rPr>
-          <w:rPr>
-            <w:color w:val="0000EE"/>
-            <w:u w:val="single"/>
-          </w:rPr>
-          <w:t>提摩太前書五章17節</w:t>
-        </w:r>
-      </w:hyperlink>
-      <w:r>
-        <w:rPr>
-          <w:lang w:val="zh_TW" w:bidi="zh_TW"/>
-        </w:rPr>
-        <w:t>反映了通常被認為是教會治理發展的後期階段，將講道和教導的職能歸於管理教會的長老。此外，</w:t>
-      </w:r>
-      <w:hyperlink r:id="rId63">
-        <w:r>
-          <w:rPr>
-            <w:lang w:val="zh_TW" w:bidi="zh_TW"/>
-          </w:rPr>
-          <w:rPr>
-            <w:color w:val="0000EE"/>
-            <w:u w:val="single"/>
-          </w:rPr>
-          <w:t>彼得前書五章1至5節</w:t>
-        </w:r>
-      </w:hyperlink>
-      <w:r>
-        <w:rPr>
-          <w:lang w:val="zh_TW" w:bidi="zh_TW"/>
-        </w:rPr>
-        <w:t>和</w:t>
-      </w:r>
-      <w:hyperlink r:id="rId64">
-        <w:r>
-          <w:rPr>
-            <w:lang w:val="zh_TW" w:bidi="zh_TW"/>
-          </w:rPr>
-          <w:rPr>
-            <w:color w:val="0000EE"/>
-            <w:u w:val="single"/>
-          </w:rPr>
-          <w:t>雅各書五章14節</w:t>
-        </w:r>
-      </w:hyperlink>
-      <w:r>
-        <w:rPr>
-          <w:lang w:val="zh_TW" w:bidi="zh_TW"/>
-        </w:rPr>
-        <w:t>中的經文也暗示基督教長老承擔了牧養的職責。</w:t>
-      </w:r>
-    </w:p>
-    <w:p>
-      <w:pPr/>
-      <w:r>
-        <w:rPr>
-          <w:lang w:val="zh_TW" w:bidi="zh_TW"/>
-        </w:rPr>
-      </w:r>
-      <w:r>
-        <w:rPr>
-          <w:lang w:val="zh_TW" w:bidi="zh_TW"/>
-        </w:rPr>
-        <w:t>有一段經文可能表明使徒（彼得）也是一位長老：「我這作長老、作基督受苦的見證……勸你們中間與我同作長老的人」（</w:t>
-      </w:r>
-      <w:hyperlink r:id="rId65">
-        <w:r>
-          <w:rPr>
-            <w:lang w:val="zh_TW" w:bidi="zh_TW"/>
-          </w:rPr>
-          <w:rPr>
-            <w:color w:val="0000EE"/>
-            <w:u w:val="single"/>
-          </w:rPr>
-          <w:t>彼前5:1a</w:t>
-        </w:r>
-      </w:hyperlink>
-      <w:r>
-        <w:rPr>
-          <w:lang w:val="zh_TW" w:bidi="zh_TW"/>
-        </w:rPr>
-        <w:t>）。這段經文可能表明長老是被任命的，其職責是使徒事奉的延伸。保羅在離開某些教會之前，他在教會中任命長老的做法或許也支持這一看法。後來教會傳統中將約翰</w:t>
-      </w:r>
-      <w:r>
-        <w:rPr>
-          <w:lang w:val="zh_TW" w:bidi="zh_TW"/>
-        </w:rPr>
-        <w:t>貳</w:t>
-      </w:r>
-      <w:r>
-        <w:rPr>
-          <w:lang w:val="zh_TW" w:bidi="zh_TW"/>
-        </w:rPr>
-        <w:t>書和約翰</w:t>
-      </w:r>
-      <w:r>
-        <w:rPr>
-          <w:lang w:val="zh_TW" w:bidi="zh_TW"/>
-        </w:rPr>
-        <w:t>參</w:t>
-      </w:r>
-      <w:r>
-        <w:rPr>
-          <w:lang w:val="zh_TW" w:bidi="zh_TW"/>
-        </w:rPr>
-        <w:t>書中的「長老」視為使徒約翰，也指向類似的方向。儘管這樣的認定是隱含的，即使徒可以擔任長老的功能，但長老卻不能擔任使徒的職責。</w:t>
-      </w:r>
-    </w:p>
-    <w:p>
-      <w:pPr/>
-      <w:r>
-        <w:rPr>
-          <w:lang w:val="zh_TW" w:bidi="zh_TW"/>
-        </w:rPr>
-      </w:r>
-      <w:r>
-        <w:rPr>
-          <w:lang w:val="zh_TW" w:bidi="zh_TW"/>
-        </w:rPr>
-        <w:t>長老承擔了多項職責。例如，</w:t>
-      </w:r>
-      <w:hyperlink r:id="rId56">
-        <w:r>
-          <w:rPr>
-            <w:lang w:val="zh_TW" w:bidi="zh_TW"/>
-          </w:rPr>
-          <w:rPr>
-            <w:color w:val="0000EE"/>
-            <w:u w:val="single"/>
-          </w:rPr>
-          <w:t>提摩太前書五章17節</w:t>
-        </w:r>
-      </w:hyperlink>
-      <w:r>
-        <w:rPr>
-          <w:lang w:val="zh_TW" w:bidi="zh_TW"/>
-        </w:rPr>
-        <w:t>提到長老參與講道和教導的事工；</w:t>
-      </w:r>
-      <w:hyperlink r:id="rId64">
-        <w:r>
-          <w:rPr>
-            <w:lang w:val="zh_TW" w:bidi="zh_TW"/>
-          </w:rPr>
-          <w:rPr>
-            <w:color w:val="0000EE"/>
-            <w:u w:val="single"/>
-          </w:rPr>
-          <w:t>雅各書五章14節</w:t>
-        </w:r>
-      </w:hyperlink>
-      <w:r>
-        <w:rPr>
-          <w:lang w:val="zh_TW" w:bidi="zh_TW"/>
-        </w:rPr>
-        <w:t>看見他們參與醫治事工；</w:t>
-      </w:r>
-      <w:hyperlink r:id="rId66">
-        <w:r>
-          <w:rPr>
-            <w:lang w:val="zh_TW" w:bidi="zh_TW"/>
-          </w:rPr>
-          <w:rPr>
-            <w:color w:val="0000EE"/>
-            <w:u w:val="single"/>
-          </w:rPr>
-          <w:t>彼得前書五章2節</w:t>
-        </w:r>
-      </w:hyperlink>
-      <w:r>
-        <w:rPr>
-          <w:lang w:val="zh_TW" w:bidi="zh_TW"/>
-        </w:rPr>
-        <w:t>勸勉他們牧養群羊。因此，帶領安提阿教會的先知和教師（根據</w:t>
-      </w:r>
-      <w:hyperlink r:id="rId67">
-        <w:r>
-          <w:rPr>
-            <w:lang w:val="zh_TW" w:bidi="zh_TW"/>
-          </w:rPr>
-          <w:rPr>
-            <w:color w:val="0000EE"/>
-            <w:u w:val="single"/>
-          </w:rPr>
-          <w:t>徒13:1–3</w:t>
-        </w:r>
-      </w:hyperlink>
-      <w:r>
-        <w:rPr>
-          <w:lang w:val="zh_TW" w:bidi="zh_TW"/>
-        </w:rPr>
-        <w:t>）很可能就是這個群體的長老。</w:t>
-      </w:r>
-    </w:p>
-    <w:p>
-      <w:pPr/>
-      <w:r>
-        <w:rPr>
-          <w:lang w:val="zh_TW" w:bidi="zh_TW"/>
-        </w:rPr>
-      </w:r>
-      <w:r>
-        <w:rPr>
-          <w:lang w:val="zh_TW" w:bidi="zh_TW"/>
-        </w:rPr>
-        <w:t>而在後來的教會中，監督和長老有明顯的區別，但新約聖經反映了一個早期的時期，當時這些職分幾乎是同義的。保羅在米利都的告別演說中（</w:t>
-      </w:r>
-      <w:hyperlink r:id="rId68">
-        <w:r>
-          <w:rPr>
-            <w:lang w:val="zh_TW" w:bidi="zh_TW"/>
-          </w:rPr>
-          <w:rPr>
-            <w:color w:val="0000EE"/>
-            <w:u w:val="single"/>
-          </w:rPr>
-          <w:t>徒20章</w:t>
-        </w:r>
-      </w:hyperlink>
-      <w:r>
-        <w:rPr>
-          <w:lang w:val="zh_TW" w:bidi="zh_TW"/>
-        </w:rPr>
-        <w:t>），特別對以弗所教會的長老說（</w:t>
-      </w:r>
-      <w:hyperlink r:id="rId58">
-        <w:r>
-          <w:rPr>
-            <w:lang w:val="zh_TW" w:bidi="zh_TW"/>
-          </w:rPr>
-          <w:rPr>
-            <w:color w:val="0000EE"/>
-            <w:u w:val="single"/>
-          </w:rPr>
-          <w:t>17</w:t>
-        </w:r>
-      </w:hyperlink>
-      <w:r>
-        <w:rPr>
-          <w:lang w:val="zh_TW" w:bidi="zh_TW"/>
-        </w:rPr>
-        <w:t>節），聖靈已經立他們作「監督……牧養神的教會」（</w:t>
-      </w:r>
-      <w:hyperlink r:id="rId59">
-        <w:r>
-          <w:rPr>
-            <w:lang w:val="zh_TW" w:bidi="zh_TW"/>
-          </w:rPr>
-          <w:rPr>
-            <w:color w:val="0000EE"/>
-            <w:u w:val="single"/>
-          </w:rPr>
-          <w:t>28</w:t>
-        </w:r>
-      </w:hyperlink>
-      <w:r>
-        <w:rPr>
-          <w:lang w:val="zh_TW" w:bidi="zh_TW"/>
-        </w:rPr>
-        <w:t>節）。「監督（overseer）」這個詞在這裡是否具有後來技術性的「主教」意義，還是更一般的「監護人（guardian）」意義，尚不明確。然而，在</w:t>
-      </w:r>
-      <w:hyperlink r:id="rId69">
-        <w:r>
-          <w:rPr>
-            <w:lang w:val="zh_TW" w:bidi="zh_TW"/>
-          </w:rPr>
-          <w:rPr>
-            <w:color w:val="0000EE"/>
-            <w:u w:val="single"/>
-          </w:rPr>
-          <w:t>提多書一章5至7節</w:t>
-        </w:r>
-      </w:hyperlink>
-      <w:r>
-        <w:rPr>
-          <w:lang w:val="zh_TW" w:bidi="zh_TW"/>
-        </w:rPr>
-        <w:t>中，第</w:t>
-      </w:r>
-      <w:hyperlink r:id="rId57">
-        <w:r>
-          <w:rPr>
-            <w:lang w:val="zh_TW" w:bidi="zh_TW"/>
-          </w:rPr>
-          <w:rPr>
-            <w:color w:val="0000EE"/>
-            <w:u w:val="single"/>
-          </w:rPr>
-          <w:t>5</w:t>
-        </w:r>
-      </w:hyperlink>
-      <w:r>
-        <w:rPr>
-          <w:lang w:val="zh_TW" w:bidi="zh_TW"/>
-        </w:rPr>
-        <w:t>節的長老顯然與第</w:t>
-      </w:r>
-      <w:hyperlink r:id="rId70">
-        <w:r>
-          <w:rPr>
-            <w:lang w:val="zh_TW" w:bidi="zh_TW"/>
-          </w:rPr>
-          <w:rPr>
-            <w:color w:val="0000EE"/>
-            <w:u w:val="single"/>
-          </w:rPr>
-          <w:t>7</w:t>
-        </w:r>
-      </w:hyperlink>
-      <w:r>
-        <w:rPr>
-          <w:lang w:val="zh_TW" w:bidi="zh_TW"/>
-        </w:rPr>
-        <w:t>節的監督是同一群人。同樣地，</w:t>
-      </w:r>
-      <w:hyperlink r:id="rId62">
-        <w:r>
-          <w:rPr>
-            <w:lang w:val="zh_TW" w:bidi="zh_TW"/>
-          </w:rPr>
-          <w:rPr>
-            <w:color w:val="0000EE"/>
-            <w:u w:val="single"/>
-          </w:rPr>
-          <w:t>腓立比書一章1節</w:t>
-        </w:r>
-      </w:hyperlink>
-      <w:r>
-        <w:rPr>
-          <w:lang w:val="zh_TW" w:bidi="zh_TW"/>
-        </w:rPr>
-        <w:t>的監督很可能被理解為保羅在離開這個宣教據點時所任命的長老。</w:t>
-      </w:r>
-    </w:p>
-    <w:p>
-      <w:pPr/>
-      <w:r>
-        <w:rPr>
-          <w:lang w:val="zh_TW" w:bidi="zh_TW"/>
-        </w:rPr>
-      </w:r>
-      <w:r>
-        <w:rPr>
-          <w:lang w:val="zh_TW" w:bidi="zh_TW"/>
-        </w:rPr>
-        <w:t>顯然，新約時期的教會治理仍然相對靈活，但肯定為後來的教會治理結構播下了種子。根據猶太傳統，長老制度是核心。主教職分（監督/主教）可能從長老職分（長老）中發展出來的，由整個長老議會任命一位長老為監督。</w:t>
-      </w:r>
-    </w:p>
-    <w:p>
-      <w:pPr/>
-      <w:r>
-        <w:rPr>
-          <w:lang w:val="zh_TW" w:bidi="zh_TW"/>
-        </w:rPr>
-      </w:r>
-      <w:r>
-        <w:rPr>
-          <w:i/>
-          <w:lang w:val="zh_TW" w:bidi="zh_TW"/>
-        </w:rPr>
-        <w:t>另見</w:t>
-      </w:r>
-      <w:r>
-        <w:rPr>
-          <w:lang w:val="zh_TW" w:bidi="zh_TW"/>
-        </w:rPr>
-        <w:t xml:space="preserve"> </w:t>
-      </w:r>
-      <w:r>
-        <w:rPr>
-          <w:lang w:val="zh_TW" w:bidi="zh_TW"/>
-        </w:rPr>
-        <w:t>監督</w:t>
-      </w:r>
-      <w:r>
-        <w:rPr>
-          <w:lang w:val="zh_TW" w:bidi="zh_TW"/>
-        </w:rPr>
-        <w:t>；</w:t>
-      </w:r>
-      <w:r>
-        <w:rPr>
-          <w:lang w:val="zh_TW" w:bidi="zh_TW"/>
-        </w:rPr>
-        <w:t>執事、女執事</w:t>
-      </w:r>
-      <w:r>
-        <w:rPr>
-          <w:lang w:val="zh_TW" w:bidi="zh_TW"/>
-        </w:rPr>
-        <w:t>；</w:t>
-      </w:r>
-      <w:r>
-        <w:rPr>
-          <w:lang w:val="zh_TW" w:bidi="zh_TW"/>
-        </w:rPr>
-        <w:t>牧師</w:t>
-      </w:r>
-      <w:r>
-        <w:rPr>
-          <w:lang w:val="zh_TW" w:bidi="zh_TW"/>
-        </w:rPr>
-        <w:t>；</w:t>
-      </w:r>
-      <w:r>
-        <w:rPr>
-          <w:lang w:val="zh_TW" w:bidi="zh_TW"/>
-        </w:rPr>
-        <w:t>長老</w:t>
-      </w:r>
-      <w:r>
-        <w:rPr>
-          <w:lang w:val="zh_TW" w:bidi="zh_TW"/>
-        </w:rPr>
-        <w:t>；</w:t>
-      </w:r>
-      <w:r>
-        <w:rPr>
-          <w:lang w:val="zh_TW" w:bidi="zh_TW"/>
-        </w:rPr>
-        <w:t>屬靈恩賜</w:t>
-      </w:r>
-      <w:r>
-        <w:rPr>
-          <w:lang w:val="zh_TW" w:bidi="zh_TW"/>
-        </w:rPr>
-        <w:t>。</w:t>
-      </w:r>
-      <w:r>
-        <w:rPr>
-          <w:lang w:val="zh_TW" w:bidi="zh_TW"/>
-        </w:rPr>
-      </w:r>
-      <w:r>
-        <w:rPr>
-          <w:lang w:val="zh_TW" w:bidi="zh_TW"/>
-        </w:rPr>
-      </w:r>
-    </w:p>
-    <w:p>
-      <w:pPr/>
-      <w:r>
-        <w:rPr>
-          <w:lang w:val="zh_TW" w:bidi="zh_TW"/>
-        </w:rPr>
-      </w:r>
-    </w:p>
-    <w:p>
-      <w:pPr>
-        <w:pStyle w:val="Heading2"/>
-      </w:pPr>
-      <w:r>
-        <w:rPr>
-          <w:lang w:val="zh_TW" w:bidi="zh_TW"/>
-        </w:rPr>
-        <w:t>長老</w:t>
-      </w:r>
-      <w:r>
-        <w:rPr>
-          <w:lang w:val="zh_TW" w:bidi="zh_TW"/>
-        </w:rPr>
-      </w:r>
-    </w:p>
-    <w:p>
-      <w:pPr/>
-      <w:r>
-        <w:rPr>
-          <w:lang w:val="zh_TW" w:bidi="zh_TW"/>
-        </w:rPr>
-      </w:r>
-      <w:r>
-        <w:rPr>
-          <w:lang w:val="zh_TW" w:bidi="zh_TW"/>
-        </w:rPr>
-        <w:t>新約中的一個術語，指教會中的長老。在舊約中，會堂由眾長老管理。按照這個模式，新約教會也設有長老（</w:t>
-      </w:r>
-      <w:r>
-        <w:rPr>
-          <w:i/>
-          <w:lang w:val="zh_TW" w:bidi="zh_TW"/>
-        </w:rPr>
-        <w:t>presbuteroi</w:t>
-      </w:r>
-      <w:r>
-        <w:rPr>
-          <w:lang w:val="zh_TW" w:bidi="zh_TW"/>
-        </w:rPr>
-        <w:t>，「年長者」）。長老的職責是照管（</w:t>
-      </w:r>
-      <w:hyperlink r:id="rId66">
-        <w:r>
-          <w:rPr>
-            <w:lang w:val="zh_TW" w:bidi="zh_TW"/>
-          </w:rPr>
-          <w:rPr>
-            <w:color w:val="0000EE"/>
-            <w:u w:val="single"/>
-          </w:rPr>
-          <w:t>彼前5:2</w:t>
-        </w:r>
-      </w:hyperlink>
-      <w:r>
-        <w:rPr>
-          <w:lang w:val="zh_TW" w:bidi="zh_TW"/>
-        </w:rPr>
-        <w:t>）神的羊群（就像牧羊人看顧羊群一樣）。因此，長老有以下責任：</w:t>
-      </w:r>
-    </w:p>
-    <w:p>
-      <w:pPr>
-        <w:pStyle w:val="ListBullet"/>
-        <w:spacing w:line="240" w:lineRule="auto"/>
-        <w:ind w:left="720"/>
-      </w:pPr>
-      <w:r>
-        <w:rPr>
-          <w:lang w:val="zh_TW" w:bidi="zh_TW"/>
-        </w:rPr>
-      </w:r>
-      <w:r>
-        <w:rPr>
-          <w:lang w:val="zh_TW" w:bidi="zh_TW"/>
-        </w:rPr>
-        <w:t>長老被呼召在傳道和教導人上勞苦（</w:t>
-      </w:r>
-      <w:hyperlink r:id="rId56">
-        <w:r>
-          <w:rPr>
-            <w:lang w:val="zh_TW" w:bidi="zh_TW"/>
-          </w:rPr>
-          <w:rPr>
-            <w:color w:val="0000EE"/>
-            <w:u w:val="single"/>
-          </w:rPr>
-          <w:t>提前5:17</w:t>
-        </w:r>
-      </w:hyperlink>
-      <w:r>
-        <w:rPr>
-          <w:lang w:val="zh_TW" w:bidi="zh_TW"/>
-        </w:rPr>
-        <w:t>）。</w:t>
-      </w:r>
-    </w:p>
-    <w:p>
-      <w:pPr>
-        <w:pStyle w:val="ListBullet"/>
-        <w:spacing w:line="240" w:lineRule="auto"/>
-        <w:ind w:left="720"/>
-      </w:pPr>
-      <w:r>
-        <w:rPr>
-          <w:lang w:val="zh_TW" w:bidi="zh_TW"/>
-        </w:rPr>
-      </w:r>
-      <w:r>
-        <w:rPr>
-          <w:lang w:val="zh_TW" w:bidi="zh_TW"/>
-        </w:rPr>
-        <w:t>長老受召去探訪、為病人禱告並用油抹他們（</w:t>
-      </w:r>
-      <w:hyperlink r:id="rId64">
-        <w:r>
-          <w:rPr>
-            <w:lang w:val="zh_TW" w:bidi="zh_TW"/>
-          </w:rPr>
-          <w:rPr>
-            <w:color w:val="0000EE"/>
-            <w:u w:val="single"/>
-          </w:rPr>
-          <w:t>雅5:14</w:t>
-        </w:r>
-      </w:hyperlink>
-      <w:r>
-        <w:rPr>
-          <w:lang w:val="zh_TW" w:bidi="zh_TW"/>
-        </w:rPr>
-        <w:t>）。</w:t>
-      </w:r>
-    </w:p>
-    <w:p>
-      <w:pPr>
-        <w:pStyle w:val="ListBullet"/>
-        <w:spacing w:line="240" w:lineRule="auto"/>
-        <w:ind w:left="720"/>
-      </w:pPr>
-      <w:r>
-        <w:rPr>
-          <w:lang w:val="zh_TW" w:bidi="zh_TW"/>
-        </w:rPr>
-      </w:r>
-      <w:r>
-        <w:rPr>
-          <w:lang w:val="zh_TW" w:bidi="zh_TW"/>
-        </w:rPr>
-        <w:t>長老被呼召去管理饑荒救濟事工（</w:t>
-      </w:r>
-      <w:hyperlink r:id="rId71">
-        <w:r>
-          <w:rPr>
-            <w:lang w:val="zh_TW" w:bidi="zh_TW"/>
-          </w:rPr>
-          <w:rPr>
-            <w:color w:val="0000EE"/>
-            <w:u w:val="single"/>
-          </w:rPr>
-          <w:t>徒11:29–30</w:t>
-        </w:r>
-      </w:hyperlink>
-      <w:r>
-        <w:rPr>
-          <w:lang w:val="zh_TW" w:bidi="zh_TW"/>
-        </w:rPr>
-        <w:t>）。</w:t>
-      </w:r>
-    </w:p>
-    <w:p>
-      <w:pPr>
-        <w:pStyle w:val="ListBullet"/>
-        <w:spacing w:line="240" w:lineRule="auto"/>
-        <w:ind w:left="720"/>
-      </w:pPr>
-      <w:r>
-        <w:rPr>
-          <w:lang w:val="zh_TW" w:bidi="zh_TW"/>
-        </w:rPr>
-      </w:r>
-      <w:r>
-        <w:rPr>
-          <w:lang w:val="zh_TW" w:bidi="zh_TW"/>
-        </w:rPr>
-        <w:t>長老受呼召去監督教會事務（</w:t>
-      </w:r>
-      <w:hyperlink r:id="rId50">
-        <w:r>
-          <w:rPr>
-            <w:lang w:val="zh_TW" w:bidi="zh_TW"/>
-          </w:rPr>
-          <w:rPr>
-            <w:color w:val="0000EE"/>
-            <w:u w:val="single"/>
-          </w:rPr>
-          <w:t>徒15:4</w:t>
-        </w:r>
-      </w:hyperlink>
-      <w:r>
-        <w:rPr>
-          <w:lang w:val="zh_TW" w:bidi="zh_TW"/>
-        </w:rPr>
-        <w:t>，</w:t>
-      </w:r>
-      <w:hyperlink r:id="rId54">
-        <w:r>
-          <w:rPr>
-            <w:lang w:val="zh_TW" w:bidi="zh_TW"/>
-          </w:rPr>
-          <w:rPr>
-            <w:color w:val="0000EE"/>
-            <w:u w:val="single"/>
-          </w:rPr>
-          <w:t>16:4</w:t>
-        </w:r>
-      </w:hyperlink>
-      <w:r>
-        <w:rPr>
-          <w:lang w:val="zh_TW" w:bidi="zh_TW"/>
-        </w:rPr>
-        <w:t>）。</w:t>
-      </w:r>
-    </w:p>
-    <w:p>
-      <w:pPr/>
-      <w:r>
-        <w:rPr>
-          <w:lang w:val="zh_TW" w:bidi="zh_TW"/>
-        </w:rPr>
-      </w:r>
-      <w:r>
-        <w:rPr>
-          <w:lang w:val="zh_TW" w:bidi="zh_TW"/>
-        </w:rPr>
-        <w:t>證據表明，所有長老的地位都是平等的。「長老（presbyter）」和「監督（bishop）」這兩個稱謂在初期可以互換使用（</w:t>
-      </w:r>
-      <w:hyperlink r:id="rId58">
-        <w:r>
-          <w:rPr>
-            <w:lang w:val="zh_TW" w:bidi="zh_TW"/>
-          </w:rPr>
-          <w:rPr>
-            <w:color w:val="0000EE"/>
-            <w:u w:val="single"/>
-          </w:rPr>
-          <w:t>徒20:17、28</w:t>
-        </w:r>
-      </w:hyperlink>
-      <w:r>
-        <w:rPr>
-          <w:lang w:val="zh_TW" w:bidi="zh_TW"/>
-        </w:rPr>
-        <w:t>；</w:t>
-      </w:r>
-      <w:hyperlink r:id="rId62">
-        <w:r>
-          <w:rPr>
-            <w:lang w:val="zh_TW" w:bidi="zh_TW"/>
-          </w:rPr>
-          <w:rPr>
-            <w:color w:val="0000EE"/>
-            <w:u w:val="single"/>
-          </w:rPr>
-          <w:t>腓1:1</w:t>
-        </w:r>
-      </w:hyperlink>
-      <w:r>
-        <w:rPr>
-          <w:lang w:val="zh_TW" w:bidi="zh_TW"/>
-        </w:rPr>
-        <w:t>；</w:t>
-      </w:r>
-      <w:hyperlink r:id="rId69">
-        <w:r>
-          <w:rPr>
-            <w:lang w:val="zh_TW" w:bidi="zh_TW"/>
-          </w:rPr>
-          <w:rPr>
-            <w:color w:val="0000EE"/>
-            <w:u w:val="single"/>
-          </w:rPr>
-          <w:t>多1:5–7</w:t>
-        </w:r>
-      </w:hyperlink>
-      <w:r>
-        <w:rPr>
-          <w:lang w:val="zh_TW" w:bidi="zh_TW"/>
-        </w:rPr>
-        <w:t>）。然而，在公元二世紀，主理長老（presiding presbyter）逐漸成為一個特殊的角色，並成為最高權威的來源。後來，「長老」這個稱謂被簡稱為「祭司（priest）」。在主教制（episcopal）教會（由主教管理的教會）中，這一稱謂一直沿用至今。</w:t>
-      </w:r>
-    </w:p>
-    <w:p>
-      <w:pPr/>
-      <w:r>
-        <w:rPr>
-          <w:lang w:val="zh_TW" w:bidi="zh_TW"/>
-        </w:rPr>
-      </w:r>
-      <w:r>
-        <w:rPr>
-          <w:lang w:val="zh_TW" w:bidi="zh_TW"/>
-        </w:rPr>
-        <w:t>然而，重要的是，新約從未將祭司職能與長老職分聯繫起來。隨著基督教的傳播和發展，祭司成為一個強大權勢的角色。一些不合聖經的附加內容也開始與有關聖餐的教義一同發展出來。當宗教改革者（the Reformers）在公元16世紀取得勝利時，這些附加的教義就受揭露和被拒絕。宗教改革者強調所有信徒皆為祭司的教義，這一教義宣告所有信徒通過基督可以直接接近神，而不需要祭司作為中保。宗教改革者是新教改革的領袖，新教改革（the Protestant Reformation）是一場改革（或改變）天主教會的宗教運動。在新教中，祭司成為牧師、傳道人或（在現代）教士。在非羅馬主教制教會中，「祭司」這個稱號今天仍在使用。即使在與羅馬用法不同的解釋中，大多數福音派聖公會信徒仍然拒絕使用它。在長老會和類似的教會中，長老（無論是教導的還是管理的）仍然正式稱為長老，並且他們的地位都是平等的。</w:t>
-      </w:r>
-    </w:p>
-    <w:p>
-      <w:pPr/>
-      <w:r>
-        <w:rPr>
-          <w:lang w:val="zh_TW" w:bidi="zh_TW"/>
-        </w:rPr>
-      </w:r>
-      <w:r>
-        <w:rPr>
-          <w:i/>
-          <w:lang w:val="zh_TW" w:bidi="zh_TW"/>
-        </w:rPr>
-        <w:t>另見</w:t>
-      </w:r>
-      <w:r>
-        <w:rPr>
-          <w:lang w:val="zh_TW" w:bidi="zh_TW"/>
-        </w:rPr>
-        <w:t xml:space="preserve"> </w:t>
-      </w:r>
-      <w:r>
-        <w:rPr>
-          <w:lang w:val="zh_TW" w:bidi="zh_TW"/>
-        </w:rPr>
-        <w:t>監督</w:t>
-      </w:r>
-      <w:r>
-        <w:rPr>
-          <w:lang w:val="zh_TW" w:bidi="zh_TW"/>
-        </w:rPr>
-        <w:t>；</w:t>
-      </w:r>
-      <w:r>
-        <w:rPr>
-          <w:lang w:val="zh_TW" w:bidi="zh_TW"/>
-        </w:rPr>
-        <w:t>執事、女執事</w:t>
-      </w:r>
-      <w:r>
-        <w:rPr>
-          <w:lang w:val="zh_TW" w:bidi="zh_TW"/>
-        </w:rPr>
-        <w:t>；</w:t>
-      </w:r>
-      <w:r>
-        <w:rPr>
-          <w:lang w:val="zh_TW" w:bidi="zh_TW"/>
-        </w:rPr>
-        <w:t>長老</w:t>
-      </w:r>
-      <w:r>
-        <w:rPr>
-          <w:lang w:val="zh_TW" w:bidi="zh_TW"/>
-        </w:rPr>
-        <w:t>；</w:t>
-      </w:r>
-      <w:r>
-        <w:rPr>
-          <w:lang w:val="zh_TW" w:bidi="zh_TW"/>
-        </w:rPr>
-        <w:t>牧師</w:t>
-      </w:r>
-      <w:r>
-        <w:rPr>
-          <w:lang w:val="zh_TW" w:bidi="zh_TW"/>
-        </w:rPr>
-        <w:t>；</w:t>
-      </w:r>
-      <w:r>
-        <w:rPr>
-          <w:lang w:val="zh_TW" w:bidi="zh_TW"/>
-        </w:rPr>
-        <w:t>屬靈恩賜</w:t>
+      <w:r>
+        <w:rPr>
+          <w:lang w:val="zh_TW" w:bidi="zh_TW"/>
+        </w:rPr>
+        <w:t>飲食的律法（摩西之後）</w:t>
       </w:r>
       <w:r>
         <w:rPr>
